--- a/Report/4-PhanTich.docx
+++ b/Report/4-PhanTich.docx
@@ -8332,7 +8332,6 @@
               </w:rPr>
             </w:pPr>
             <w:proofErr w:type="spellStart"/>
-            <w:proofErr w:type="gramStart"/>
             <w:r>
               <w:rPr>
                 <w:color w:val="000000"/>
@@ -8346,15 +8345,7 @@
                 <w:color w:val="000000"/>
                 <w:lang w:val="en-US"/>
               </w:rPr>
-              <w:t>(</w:t>
-            </w:r>
-            <w:proofErr w:type="gramEnd"/>
-            <w:r>
-              <w:rPr>
-                <w:color w:val="000000"/>
-                <w:lang w:val="en-US"/>
-              </w:rPr>
-              <w:t>User)</w:t>
+              <w:t>(User)</w:t>
             </w:r>
           </w:p>
         </w:tc>
@@ -8974,7 +8965,6 @@
               </w:rPr>
             </w:pPr>
             <w:proofErr w:type="spellStart"/>
-            <w:proofErr w:type="gramStart"/>
             <w:r>
               <w:rPr>
                 <w:color w:val="000000"/>
@@ -8991,7 +8981,6 @@
               <w:t>(</w:t>
             </w:r>
             <w:proofErr w:type="spellStart"/>
-            <w:proofErr w:type="gramEnd"/>
             <w:r>
               <w:rPr>
                 <w:color w:val="000000"/>
@@ -14448,7 +14437,6 @@
               </w:rPr>
             </w:pPr>
             <w:proofErr w:type="spellStart"/>
-            <w:proofErr w:type="gramStart"/>
             <w:r>
               <w:rPr>
                 <w:color w:val="000000"/>
@@ -14462,15 +14450,7 @@
                 <w:color w:val="000000"/>
                 <w:lang w:val="en-US"/>
               </w:rPr>
-              <w:t>(</w:t>
-            </w:r>
-            <w:proofErr w:type="gramEnd"/>
-            <w:r>
-              <w:rPr>
-                <w:color w:val="000000"/>
-                <w:lang w:val="en-US"/>
-              </w:rPr>
-              <w:t>Group)</w:t>
+              <w:t>(Group)</w:t>
             </w:r>
           </w:p>
         </w:tc>
@@ -15011,7 +14991,6 @@
               </w:rPr>
             </w:pPr>
             <w:proofErr w:type="spellStart"/>
-            <w:proofErr w:type="gramStart"/>
             <w:r>
               <w:rPr>
                 <w:color w:val="000000"/>
@@ -15028,7 +15007,6 @@
               <w:t>(</w:t>
             </w:r>
             <w:proofErr w:type="spellStart"/>
-            <w:proofErr w:type="gramEnd"/>
             <w:r>
               <w:rPr>
                 <w:color w:val="000000"/>
@@ -19369,7 +19347,14 @@
                 <w:color w:val="000000"/>
                 <w:lang w:val="en-US"/>
               </w:rPr>
-              <w:t>taskListid</w:t>
+              <w:t>taskList</w:t>
+            </w:r>
+            <w:r>
+              <w:rPr>
+                <w:color w:val="000000"/>
+                <w:lang w:val="en-US"/>
+              </w:rPr>
+              <w:t>Id</w:t>
             </w:r>
             <w:proofErr w:type="spellEnd"/>
           </w:p>
@@ -19964,7 +19949,6 @@
               </w:rPr>
             </w:pPr>
             <w:proofErr w:type="spellStart"/>
-            <w:proofErr w:type="gramStart"/>
             <w:r>
               <w:rPr>
                 <w:color w:val="000000"/>
@@ -19978,15 +19962,7 @@
                 <w:color w:val="000000"/>
                 <w:lang w:val="en-US"/>
               </w:rPr>
-              <w:t>(</w:t>
-            </w:r>
-            <w:proofErr w:type="gramEnd"/>
-            <w:r>
-              <w:rPr>
-                <w:color w:val="000000"/>
-                <w:lang w:val="en-US"/>
-              </w:rPr>
-              <w:t>Task)</w:t>
+              <w:t>(Task)</w:t>
             </w:r>
           </w:p>
         </w:tc>
@@ -20520,7 +20496,6 @@
               </w:rPr>
             </w:pPr>
             <w:proofErr w:type="spellStart"/>
-            <w:proofErr w:type="gramStart"/>
             <w:r>
               <w:rPr>
                 <w:color w:val="000000"/>
@@ -20537,7 +20512,6 @@
               <w:t>(</w:t>
             </w:r>
             <w:proofErr w:type="spellStart"/>
-            <w:proofErr w:type="gramEnd"/>
             <w:r>
               <w:rPr>
                 <w:color w:val="000000"/>
@@ -23308,7 +23282,6 @@
               </w:rPr>
             </w:pPr>
             <w:proofErr w:type="spellStart"/>
-            <w:proofErr w:type="gramStart"/>
             <w:r>
               <w:rPr>
                 <w:color w:val="000000"/>
@@ -23325,7 +23298,6 @@
               <w:t>(</w:t>
             </w:r>
             <w:proofErr w:type="spellStart"/>
-            <w:proofErr w:type="gramEnd"/>
             <w:r>
               <w:rPr>
                 <w:color w:val="000000"/>
@@ -23914,7 +23886,6 @@
               </w:rPr>
             </w:pPr>
             <w:proofErr w:type="spellStart"/>
-            <w:proofErr w:type="gramStart"/>
             <w:r>
               <w:rPr>
                 <w:color w:val="000000"/>
@@ -23931,7 +23902,6 @@
               <w:t>(</w:t>
             </w:r>
             <w:proofErr w:type="spellStart"/>
-            <w:proofErr w:type="gramEnd"/>
             <w:r>
               <w:rPr>
                 <w:color w:val="000000"/>
@@ -26947,7 +26917,6 @@
               </w:rPr>
             </w:pPr>
             <w:proofErr w:type="spellStart"/>
-            <w:proofErr w:type="gramStart"/>
             <w:r>
               <w:rPr>
                 <w:color w:val="000000"/>
@@ -26964,7 +26933,6 @@
               <w:t>(</w:t>
             </w:r>
             <w:proofErr w:type="spellStart"/>
-            <w:proofErr w:type="gramEnd"/>
             <w:r>
               <w:rPr>
                 <w:color w:val="000000"/>
@@ -27338,7 +27306,6 @@
               </w:rPr>
             </w:pPr>
             <w:proofErr w:type="spellStart"/>
-            <w:proofErr w:type="gramStart"/>
             <w:r>
               <w:rPr>
                 <w:color w:val="000000"/>
@@ -27355,7 +27322,6 @@
               <w:t>(</w:t>
             </w:r>
             <w:proofErr w:type="spellStart"/>
-            <w:proofErr w:type="gramEnd"/>
             <w:r>
               <w:rPr>
                 <w:color w:val="000000"/>
@@ -27763,10 +27729,58 @@
           <w:color w:val="0000FF"/>
         </w:rPr>
       </w:pPr>
+      <w:r>
+        <w:rPr>
+          <w:iCs/>
+          <w:noProof/>
+          <w:color w:val="0000FF"/>
+        </w:rPr>
+        <w:drawing>
+          <wp:inline distT="0" distB="0" distL="0" distR="0" wp14:anchorId="67D36E1C" wp14:editId="441C6266">
+            <wp:extent cx="5732145" cy="3632200"/>
+            <wp:effectExtent l="0" t="0" r="1905" b="0"/>
+            <wp:docPr id="885458647" name="Picture 1" descr="A picture containing text, screenshot, black and white, black&#10;&#10;Description automatically generated"/>
+            <wp:cNvGraphicFramePr>
+              <a:graphicFrameLocks xmlns:a="http://schemas.openxmlformats.org/drawingml/2006/main" noChangeAspect="1"/>
+            </wp:cNvGraphicFramePr>
+            <a:graphic xmlns:a="http://schemas.openxmlformats.org/drawingml/2006/main">
+              <a:graphicData uri="http://schemas.openxmlformats.org/drawingml/2006/picture">
+                <pic:pic xmlns:pic="http://schemas.openxmlformats.org/drawingml/2006/picture">
+                  <pic:nvPicPr>
+                    <pic:cNvPr id="885458647" name="Picture 1" descr="A picture containing text, screenshot, black and white, black&#10;&#10;Description automatically generated"/>
+                    <pic:cNvPicPr/>
+                  </pic:nvPicPr>
+                  <pic:blipFill>
+                    <a:blip r:embed="rId9">
+                      <a:extLst>
+                        <a:ext uri="{28A0092B-C50C-407E-A947-70E740481C1C}">
+                          <a14:useLocalDpi xmlns:a14="http://schemas.microsoft.com/office/drawing/2010/main" val="0"/>
+                        </a:ext>
+                      </a:extLst>
+                    </a:blip>
+                    <a:stretch>
+                      <a:fillRect/>
+                    </a:stretch>
+                  </pic:blipFill>
+                  <pic:spPr>
+                    <a:xfrm>
+                      <a:off x="0" y="0"/>
+                      <a:ext cx="5732145" cy="3632200"/>
+                    </a:xfrm>
+                    <a:prstGeom prst="rect">
+                      <a:avLst/>
+                    </a:prstGeom>
+                  </pic:spPr>
+                </pic:pic>
+              </a:graphicData>
+            </a:graphic>
+          </wp:inline>
+        </w:drawing>
+      </w:r>
     </w:p>
     <w:sectPr>
-      <w:headerReference w:type="default" r:id="rId9"/>
-      <w:footerReference w:type="default" r:id="rId10"/>
+      <w:headerReference w:type="default" r:id="rId10"/>
+      <w:footerReference w:type="default" r:id="rId11"/>
       <w:pgSz w:w="11907" w:h="16839" w:code="9"/>
       <w:pgMar w:top="1440" w:right="1440" w:bottom="1440" w:left="1440" w:header="720" w:footer="720" w:gutter="0"/>
       <w:pgNumType w:start="1"/>
@@ -28230,7 +28244,7 @@
         </mc:Choice>
         <mc:Fallback>
           <w:pict>
-            <v:shape w14:anchorId="52CC7217" id="Freeform 1" o:spid="_x0000_s1026" style="position:absolute;margin-left:0;margin-top:.75pt;width:93.15pt;height:814.5pt;flip:x;z-index:251659264;visibility:visible;mso-wrap-style:square;mso-width-percent:0;mso-height-percent:0;mso-wrap-distance-left:9pt;mso-wrap-distance-top:0;mso-wrap-distance-right:9pt;mso-wrap-distance-bottom:0;mso-position-horizontal:absolute;mso-position-horizontal-relative:page;mso-position-vertical:absolute;mso-position-vertical-relative:page;mso-width-percent:0;mso-height-percent:0;mso-width-relative:page;mso-height-relative:page;v-text-anchor:top" coordsize="502,3168" o:gfxdata="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" path="m502,c93,,93,,93,,146,383,323,1900,,3168v502,,502,,502,l502,xe" fillcolor="#8db3e2" stroked="f" strokecolor="#212120">
+            <v:shape w14:anchorId="1592A121" id="Freeform 1" o:spid="_x0000_s1026" style="position:absolute;margin-left:0;margin-top:.75pt;width:93.15pt;height:814.5pt;flip:x;z-index:251659264;visibility:visible;mso-wrap-style:square;mso-width-percent:0;mso-height-percent:0;mso-wrap-distance-left:9pt;mso-wrap-distance-top:0;mso-wrap-distance-right:9pt;mso-wrap-distance-bottom:0;mso-position-horizontal:absolute;mso-position-horizontal-relative:page;mso-position-vertical:absolute;mso-position-vertical-relative:page;mso-width-percent:0;mso-height-percent:0;mso-width-relative:page;mso-height-relative:page;v-text-anchor:top" coordsize="502,3168" o:gfxdata="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" path="m502,c93,,93,,93,,146,383,323,1900,,3168v502,,502,,502,l502,xe" fillcolor="#8db3e2" stroked="f" strokecolor="#212120">
               <v:fill color2="#1f497d" rotate="t" focus="100%" type="gradient"/>
               <v:shadow color="#8c8682"/>
               <v:path arrowok="t" o:connecttype="custom" o:connectlocs="1183005,0;219162,0;0,10344150;1183005,10344150;1183005,0" o:connectangles="0,0,0,0,0"/>

--- a/Report/4-PhanTich.docx
+++ b/Report/4-PhanTich.docx
@@ -243,8 +243,12 @@
           <w:lang w:val="en-US"/>
         </w:rPr>
         <w:sectPr>
-          <w:headerReference w:type="default" r:id="rId7"/>
-          <w:footerReference w:type="default" r:id="rId8"/>
+          <w:headerReference w:type="even" r:id="rId7"/>
+          <w:headerReference w:type="default" r:id="rId8"/>
+          <w:footerReference w:type="even" r:id="rId9"/>
+          <w:footerReference w:type="default" r:id="rId10"/>
+          <w:headerReference w:type="first" r:id="rId11"/>
+          <w:footerReference w:type="first" r:id="rId12"/>
           <w:pgSz w:w="11907" w:h="16839"/>
           <w:pgMar w:top="1440" w:right="1440" w:bottom="1440" w:left="1440" w:header="720" w:footer="720" w:gutter="0"/>
           <w:cols w:space="720"/>
@@ -470,7 +474,23 @@
                 <w:color w:val="0000FF"/>
                 <w:lang w:val="en-US"/>
               </w:rPr>
-              <w:t>15/05/2023</w:t>
+              <w:t>15/0</w:t>
+            </w:r>
+            <w:r>
+              <w:rPr>
+                <w:rFonts w:eastAsia="SimSun"/>
+                <w:color w:val="0000FF"/>
+                <w:lang w:val="en-US"/>
+              </w:rPr>
+              <w:t>6</w:t>
+            </w:r>
+            <w:r>
+              <w:rPr>
+                <w:rFonts w:eastAsia="SimSun"/>
+                <w:color w:val="0000FF"/>
+                <w:lang w:val="en-US"/>
+              </w:rPr>
+              <w:t>/2023</w:t>
             </w:r>
           </w:p>
         </w:tc>
@@ -603,7 +623,23 @@
                 <w:color w:val="0000FF"/>
                 <w:lang w:val="en-US"/>
               </w:rPr>
-              <w:t>/05/2023</w:t>
+              <w:t>/0</w:t>
+            </w:r>
+            <w:r>
+              <w:rPr>
+                <w:rFonts w:eastAsia="SimSun"/>
+                <w:color w:val="0000FF"/>
+                <w:lang w:val="en-US"/>
+              </w:rPr>
+              <w:t>6</w:t>
+            </w:r>
+            <w:r>
+              <w:rPr>
+                <w:rFonts w:eastAsia="SimSun"/>
+                <w:color w:val="0000FF"/>
+                <w:lang w:val="en-US"/>
+              </w:rPr>
+              <w:t>/2023</w:t>
             </w:r>
           </w:p>
         </w:tc>
@@ -725,7 +761,7 @@
                 <w:color w:val="0000FF"/>
                 <w:lang w:val="en-US"/>
               </w:rPr>
-              <w:t>25</w:t>
+              <w:t>2</w:t>
             </w:r>
             <w:r>
               <w:rPr>
@@ -733,7 +769,31 @@
                 <w:color w:val="0000FF"/>
                 <w:lang w:val="en-US"/>
               </w:rPr>
-              <w:t>/05/2023</w:t>
+              <w:t>1</w:t>
+            </w:r>
+            <w:r>
+              <w:rPr>
+                <w:rFonts w:eastAsia="SimSun"/>
+                <w:color w:val="0000FF"/>
+                <w:lang w:val="en-US"/>
+              </w:rPr>
+              <w:t>/0</w:t>
+            </w:r>
+            <w:r>
+              <w:rPr>
+                <w:rFonts w:eastAsia="SimSun"/>
+                <w:color w:val="0000FF"/>
+                <w:lang w:val="en-US"/>
+              </w:rPr>
+              <w:t>6</w:t>
+            </w:r>
+            <w:r>
+              <w:rPr>
+                <w:rFonts w:eastAsia="SimSun"/>
+                <w:color w:val="0000FF"/>
+                <w:lang w:val="en-US"/>
+              </w:rPr>
+              <w:t>/2023</w:t>
             </w:r>
           </w:p>
         </w:tc>
@@ -1627,7 +1687,7 @@
                     <pic:cNvPicPr/>
                   </pic:nvPicPr>
                   <pic:blipFill>
-                    <a:blip r:embed="rId9">
+                    <a:blip r:embed="rId13">
                       <a:extLst>
                         <a:ext uri="{28A0092B-C50C-407E-A947-70E740481C1C}">
                           <a14:useLocalDpi xmlns:a14="http://schemas.microsoft.com/office/drawing/2010/main" val="0"/>
@@ -13764,7 +13824,7 @@
                     <pic:cNvPicPr/>
                   </pic:nvPicPr>
                   <pic:blipFill>
-                    <a:blip r:embed="rId10">
+                    <a:blip r:embed="rId14">
                       <a:extLst>
                         <a:ext uri="{28A0092B-C50C-407E-A947-70E740481C1C}">
                           <a14:useLocalDpi xmlns:a14="http://schemas.microsoft.com/office/drawing/2010/main" val="0"/>
@@ -13792,8 +13852,8 @@
       </w:r>
     </w:p>
     <w:sectPr>
-      <w:headerReference w:type="default" r:id="rId11"/>
-      <w:footerReference w:type="default" r:id="rId12"/>
+      <w:headerReference w:type="default" r:id="rId15"/>
+      <w:footerReference w:type="default" r:id="rId16"/>
       <w:pgSz w:w="11907" w:h="16839" w:code="9"/>
       <w:pgMar w:top="1440" w:right="1440" w:bottom="1440" w:left="1440" w:header="720" w:footer="720" w:gutter="0"/>
       <w:pgNumType w:start="1"/>
@@ -13824,6 +13884,16 @@
 </file>
 
 <file path=word/footer1.xml><?xml version="1.0" encoding="utf-8"?>
+<w:ftr xmlns:wpc="http://schemas.microsoft.com/office/word/2010/wordprocessingCanvas" xmlns:cx="http://schemas.microsoft.com/office/drawing/2014/chartex" xmlns:cx1="http://schemas.microsoft.com/office/drawing/2015/9/8/chartex" xmlns:cx2="http://schemas.microsoft.com/office/drawing/2015/10/21/chartex" xmlns:cx3="http://schemas.microsoft.com/office/drawing/2016/5/9/chartex" xmlns:cx4="http://schemas.microsoft.com/office/drawing/2016/5/10/chartex" xmlns:cx5="http://schemas.microsoft.com/office/drawing/2016/5/11/chartex" xmlns:cx6="http://schemas.microsoft.com/office/drawing/2016/5/12/chartex" xmlns:cx7="http://schemas.microsoft.com/office/drawing/2016/5/13/chartex" xmlns:cx8="http://schemas.microsoft.com/office/drawing/2016/5/14/chartex" xmlns:mc="http://schemas.openxmlformats.org/markup-compatibility/2006" xmlns:aink="http://schemas.microsoft.com/office/drawing/2016/ink" xmlns:am3d="http://schemas.microsoft.com/office/drawing/2017/model3d" xmlns:o="urn:schemas-microsoft-com:office:office" xmlns:oel="http://schemas.microsoft.com/office/2019/extlst" xmlns:r="http://schemas.openxmlformats.org/officeDocument/2006/relationships" xmlns:m="http://schemas.openxmlformats.org/officeDocument/2006/math" xmlns:v="urn:schemas-microsoft-com:vml" xmlns:wp14="http://schemas.microsoft.com/office/word/2010/wordprocessingDrawing" xmlns:wp="http://schemas.openxmlformats.org/drawingml/2006/wordprocessingDrawing" xmlns:w10="urn:schemas-microsoft-com:office:word" xmlns:w="http://schemas.openxmlformats.org/wordprocessingml/2006/main" xmlns:w14="http://schemas.microsoft.com/office/word/2010/wordml" xmlns:w15="http://schemas.microsoft.com/office/word/2012/wordml" xmlns:w16cex="http://schemas.microsoft.com/office/word/2018/wordml/cex" xmlns:w16cid="http://schemas.microsoft.com/office/word/2016/wordml/cid" xmlns:w16="http://schemas.microsoft.com/office/word/2018/wordml" xmlns:w16sdtdh="http://schemas.microsoft.com/office/word/2020/wordml/sdtdatahash" xmlns:w16se="http://schemas.microsoft.com/office/word/2015/wordml/symex" xmlns:wpg="http://schemas.microsoft.com/office/word/2010/wordprocessingGroup" xmlns:wpi="http://schemas.microsoft.com/office/word/2010/wordprocessingInk" xmlns:wne="http://schemas.microsoft.com/office/word/2006/wordml" xmlns:wps="http://schemas.microsoft.com/office/word/2010/wordprocessingShape" mc:Ignorable="w14 w15 w16se w16cid w16 w16cex w16sdtdh wp14">
+  <w:p>
+    <w:pPr>
+      <w:pStyle w:val="Footer"/>
+    </w:pPr>
+  </w:p>
+</w:ftr>
+</file>
+
+<file path=word/footer2.xml><?xml version="1.0" encoding="utf-8"?>
 <w:ftr xmlns:wpc="http://schemas.microsoft.com/office/word/2010/wordprocessingCanvas" xmlns:cx="http://schemas.microsoft.com/office/drawing/2014/chartex" xmlns:cx1="http://schemas.microsoft.com/office/drawing/2015/9/8/chartex" xmlns:cx2="http://schemas.microsoft.com/office/drawing/2015/10/21/chartex" xmlns:cx3="http://schemas.microsoft.com/office/drawing/2016/5/9/chartex" xmlns:cx4="http://schemas.microsoft.com/office/drawing/2016/5/10/chartex" xmlns:cx5="http://schemas.microsoft.com/office/drawing/2016/5/11/chartex" xmlns:cx6="http://schemas.microsoft.com/office/drawing/2016/5/12/chartex" xmlns:cx7="http://schemas.microsoft.com/office/drawing/2016/5/13/chartex" xmlns:cx8="http://schemas.microsoft.com/office/drawing/2016/5/14/chartex" xmlns:mc="http://schemas.openxmlformats.org/markup-compatibility/2006" xmlns:aink="http://schemas.microsoft.com/office/drawing/2016/ink" xmlns:am3d="http://schemas.microsoft.com/office/drawing/2017/model3d" xmlns:o="urn:schemas-microsoft-com:office:office" xmlns:oel="http://schemas.microsoft.com/office/2019/extlst" xmlns:r="http://schemas.openxmlformats.org/officeDocument/2006/relationships" xmlns:m="http://schemas.openxmlformats.org/officeDocument/2006/math" xmlns:v="urn:schemas-microsoft-com:vml" xmlns:wp14="http://schemas.microsoft.com/office/word/2010/wordprocessingDrawing" xmlns:wp="http://schemas.openxmlformats.org/drawingml/2006/wordprocessingDrawing" xmlns:w10="urn:schemas-microsoft-com:office:word" xmlns:w="http://schemas.openxmlformats.org/wordprocessingml/2006/main" xmlns:w14="http://schemas.microsoft.com/office/word/2010/wordml" xmlns:w15="http://schemas.microsoft.com/office/word/2012/wordml" xmlns:w16cex="http://schemas.microsoft.com/office/word/2018/wordml/cex" xmlns:w16cid="http://schemas.microsoft.com/office/word/2016/wordml/cid" xmlns:w16="http://schemas.microsoft.com/office/word/2018/wordml" xmlns:w16sdtdh="http://schemas.microsoft.com/office/word/2020/wordml/sdtdatahash" xmlns:w16se="http://schemas.microsoft.com/office/word/2015/wordml/symex" xmlns:wpg="http://schemas.microsoft.com/office/word/2010/wordprocessingGroup" xmlns:wpi="http://schemas.microsoft.com/office/word/2010/wordprocessingInk" xmlns:wne="http://schemas.microsoft.com/office/word/2006/wordml" xmlns:wps="http://schemas.microsoft.com/office/word/2010/wordprocessingShape" mc:Ignorable="w14 w15 w16se w16cid w16 w16cex w16sdtdh wp14">
   <w:p>
     <w:pPr>
@@ -13901,7 +13971,17 @@
 </w:ftr>
 </file>
 
-<file path=word/footer2.xml><?xml version="1.0" encoding="utf-8"?>
+<file path=word/footer3.xml><?xml version="1.0" encoding="utf-8"?>
+<w:ftr xmlns:wpc="http://schemas.microsoft.com/office/word/2010/wordprocessingCanvas" xmlns:cx="http://schemas.microsoft.com/office/drawing/2014/chartex" xmlns:cx1="http://schemas.microsoft.com/office/drawing/2015/9/8/chartex" xmlns:cx2="http://schemas.microsoft.com/office/drawing/2015/10/21/chartex" xmlns:cx3="http://schemas.microsoft.com/office/drawing/2016/5/9/chartex" xmlns:cx4="http://schemas.microsoft.com/office/drawing/2016/5/10/chartex" xmlns:cx5="http://schemas.microsoft.com/office/drawing/2016/5/11/chartex" xmlns:cx6="http://schemas.microsoft.com/office/drawing/2016/5/12/chartex" xmlns:cx7="http://schemas.microsoft.com/office/drawing/2016/5/13/chartex" xmlns:cx8="http://schemas.microsoft.com/office/drawing/2016/5/14/chartex" xmlns:mc="http://schemas.openxmlformats.org/markup-compatibility/2006" xmlns:aink="http://schemas.microsoft.com/office/drawing/2016/ink" xmlns:am3d="http://schemas.microsoft.com/office/drawing/2017/model3d" xmlns:o="urn:schemas-microsoft-com:office:office" xmlns:oel="http://schemas.microsoft.com/office/2019/extlst" xmlns:r="http://schemas.openxmlformats.org/officeDocument/2006/relationships" xmlns:m="http://schemas.openxmlformats.org/officeDocument/2006/math" xmlns:v="urn:schemas-microsoft-com:vml" xmlns:wp14="http://schemas.microsoft.com/office/word/2010/wordprocessingDrawing" xmlns:wp="http://schemas.openxmlformats.org/drawingml/2006/wordprocessingDrawing" xmlns:w10="urn:schemas-microsoft-com:office:word" xmlns:w="http://schemas.openxmlformats.org/wordprocessingml/2006/main" xmlns:w14="http://schemas.microsoft.com/office/word/2010/wordml" xmlns:w15="http://schemas.microsoft.com/office/word/2012/wordml" xmlns:w16cex="http://schemas.microsoft.com/office/word/2018/wordml/cex" xmlns:w16cid="http://schemas.microsoft.com/office/word/2016/wordml/cid" xmlns:w16="http://schemas.microsoft.com/office/word/2018/wordml" xmlns:w16sdtdh="http://schemas.microsoft.com/office/word/2020/wordml/sdtdatahash" xmlns:w16se="http://schemas.microsoft.com/office/word/2015/wordml/symex" xmlns:wpg="http://schemas.microsoft.com/office/word/2010/wordprocessingGroup" xmlns:wpi="http://schemas.microsoft.com/office/word/2010/wordprocessingInk" xmlns:wne="http://schemas.microsoft.com/office/word/2006/wordml" xmlns:wps="http://schemas.microsoft.com/office/word/2010/wordprocessingShape" mc:Ignorable="w14 w15 w16se w16cid w16 w16cex w16sdtdh wp14">
+  <w:p>
+    <w:pPr>
+      <w:pStyle w:val="Footer"/>
+    </w:pPr>
+  </w:p>
+</w:ftr>
+</file>
+
+<file path=word/footer4.xml><?xml version="1.0" encoding="utf-8"?>
 <w:ftr xmlns:wpc="http://schemas.microsoft.com/office/word/2010/wordprocessingCanvas" xmlns:cx="http://schemas.microsoft.com/office/drawing/2014/chartex" xmlns:cx1="http://schemas.microsoft.com/office/drawing/2015/9/8/chartex" xmlns:cx2="http://schemas.microsoft.com/office/drawing/2015/10/21/chartex" xmlns:cx3="http://schemas.microsoft.com/office/drawing/2016/5/9/chartex" xmlns:cx4="http://schemas.microsoft.com/office/drawing/2016/5/10/chartex" xmlns:cx5="http://schemas.microsoft.com/office/drawing/2016/5/11/chartex" xmlns:cx6="http://schemas.microsoft.com/office/drawing/2016/5/12/chartex" xmlns:cx7="http://schemas.microsoft.com/office/drawing/2016/5/13/chartex" xmlns:cx8="http://schemas.microsoft.com/office/drawing/2016/5/14/chartex" xmlns:mc="http://schemas.openxmlformats.org/markup-compatibility/2006" xmlns:aink="http://schemas.microsoft.com/office/drawing/2016/ink" xmlns:am3d="http://schemas.microsoft.com/office/drawing/2017/model3d" xmlns:o="urn:schemas-microsoft-com:office:office" xmlns:oel="http://schemas.microsoft.com/office/2019/extlst" xmlns:r="http://schemas.openxmlformats.org/officeDocument/2006/relationships" xmlns:m="http://schemas.openxmlformats.org/officeDocument/2006/math" xmlns:v="urn:schemas-microsoft-com:vml" xmlns:wp14="http://schemas.microsoft.com/office/word/2010/wordprocessingDrawing" xmlns:wp="http://schemas.openxmlformats.org/drawingml/2006/wordprocessingDrawing" xmlns:w10="urn:schemas-microsoft-com:office:word" xmlns:w="http://schemas.openxmlformats.org/wordprocessingml/2006/main" xmlns:w14="http://schemas.microsoft.com/office/word/2010/wordml" xmlns:w15="http://schemas.microsoft.com/office/word/2012/wordml" xmlns:w16cex="http://schemas.microsoft.com/office/word/2018/wordml/cex" xmlns:w16cid="http://schemas.microsoft.com/office/word/2016/wordml/cid" xmlns:w16="http://schemas.microsoft.com/office/word/2018/wordml" xmlns:w16sdtdh="http://schemas.microsoft.com/office/word/2020/wordml/sdtdatahash" xmlns:w16se="http://schemas.microsoft.com/office/word/2015/wordml/symex" xmlns:wpg="http://schemas.microsoft.com/office/word/2010/wordprocessingGroup" xmlns:wpi="http://schemas.microsoft.com/office/word/2010/wordprocessingInk" xmlns:wne="http://schemas.microsoft.com/office/word/2006/wordml" xmlns:wps="http://schemas.microsoft.com/office/word/2010/wordprocessingShape" mc:Ignorable="w14 w15 w16se w16cid w16 w16cex w16sdtdh wp14">
   <w:tbl>
     <w:tblPr>
@@ -14093,6 +14173,16 @@
 </file>
 
 <file path=word/header1.xml><?xml version="1.0" encoding="utf-8"?>
+<w:hdr xmlns:wpc="http://schemas.microsoft.com/office/word/2010/wordprocessingCanvas" xmlns:cx="http://schemas.microsoft.com/office/drawing/2014/chartex" xmlns:cx1="http://schemas.microsoft.com/office/drawing/2015/9/8/chartex" xmlns:cx2="http://schemas.microsoft.com/office/drawing/2015/10/21/chartex" xmlns:cx3="http://schemas.microsoft.com/office/drawing/2016/5/9/chartex" xmlns:cx4="http://schemas.microsoft.com/office/drawing/2016/5/10/chartex" xmlns:cx5="http://schemas.microsoft.com/office/drawing/2016/5/11/chartex" xmlns:cx6="http://schemas.microsoft.com/office/drawing/2016/5/12/chartex" xmlns:cx7="http://schemas.microsoft.com/office/drawing/2016/5/13/chartex" xmlns:cx8="http://schemas.microsoft.com/office/drawing/2016/5/14/chartex" xmlns:mc="http://schemas.openxmlformats.org/markup-compatibility/2006" xmlns:aink="http://schemas.microsoft.com/office/drawing/2016/ink" xmlns:am3d="http://schemas.microsoft.com/office/drawing/2017/model3d" xmlns:o="urn:schemas-microsoft-com:office:office" xmlns:oel="http://schemas.microsoft.com/office/2019/extlst" xmlns:r="http://schemas.openxmlformats.org/officeDocument/2006/relationships" xmlns:m="http://schemas.openxmlformats.org/officeDocument/2006/math" xmlns:v="urn:schemas-microsoft-com:vml" xmlns:wp14="http://schemas.microsoft.com/office/word/2010/wordprocessingDrawing" xmlns:wp="http://schemas.openxmlformats.org/drawingml/2006/wordprocessingDrawing" xmlns:w10="urn:schemas-microsoft-com:office:word" xmlns:w="http://schemas.openxmlformats.org/wordprocessingml/2006/main" xmlns:w14="http://schemas.microsoft.com/office/word/2010/wordml" xmlns:w15="http://schemas.microsoft.com/office/word/2012/wordml" xmlns:w16cex="http://schemas.microsoft.com/office/word/2018/wordml/cex" xmlns:w16cid="http://schemas.microsoft.com/office/word/2016/wordml/cid" xmlns:w16="http://schemas.microsoft.com/office/word/2018/wordml" xmlns:w16sdtdh="http://schemas.microsoft.com/office/word/2020/wordml/sdtdatahash" xmlns:w16se="http://schemas.microsoft.com/office/word/2015/wordml/symex" xmlns:wpg="http://schemas.microsoft.com/office/word/2010/wordprocessingGroup" xmlns:wpi="http://schemas.microsoft.com/office/word/2010/wordprocessingInk" xmlns:wne="http://schemas.microsoft.com/office/word/2006/wordml" xmlns:wps="http://schemas.microsoft.com/office/word/2010/wordprocessingShape" mc:Ignorable="w14 w15 w16se w16cid w16 w16cex w16sdtdh wp14">
+  <w:p>
+    <w:pPr>
+      <w:pStyle w:val="Header"/>
+    </w:pPr>
+  </w:p>
+</w:hdr>
+</file>
+
+<file path=word/header2.xml><?xml version="1.0" encoding="utf-8"?>
 <w:hdr xmlns:wpc="http://schemas.microsoft.com/office/word/2010/wordprocessingCanvas" xmlns:cx="http://schemas.microsoft.com/office/drawing/2014/chartex" xmlns:cx1="http://schemas.microsoft.com/office/drawing/2015/9/8/chartex" xmlns:cx2="http://schemas.microsoft.com/office/drawing/2015/10/21/chartex" xmlns:cx3="http://schemas.microsoft.com/office/drawing/2016/5/9/chartex" xmlns:cx4="http://schemas.microsoft.com/office/drawing/2016/5/10/chartex" xmlns:cx5="http://schemas.microsoft.com/office/drawing/2016/5/11/chartex" xmlns:cx6="http://schemas.microsoft.com/office/drawing/2016/5/12/chartex" xmlns:cx7="http://schemas.microsoft.com/office/drawing/2016/5/13/chartex" xmlns:cx8="http://schemas.microsoft.com/office/drawing/2016/5/14/chartex" xmlns:mc="http://schemas.openxmlformats.org/markup-compatibility/2006" xmlns:aink="http://schemas.microsoft.com/office/drawing/2016/ink" xmlns:am3d="http://schemas.microsoft.com/office/drawing/2017/model3d" xmlns:o="urn:schemas-microsoft-com:office:office" xmlns:oel="http://schemas.microsoft.com/office/2019/extlst" xmlns:r="http://schemas.openxmlformats.org/officeDocument/2006/relationships" xmlns:m="http://schemas.openxmlformats.org/officeDocument/2006/math" xmlns:v="urn:schemas-microsoft-com:vml" xmlns:wp14="http://schemas.microsoft.com/office/word/2010/wordprocessingDrawing" xmlns:wp="http://schemas.openxmlformats.org/drawingml/2006/wordprocessingDrawing" xmlns:w10="urn:schemas-microsoft-com:office:word" xmlns:w="http://schemas.openxmlformats.org/wordprocessingml/2006/main" xmlns:w14="http://schemas.microsoft.com/office/word/2010/wordml" xmlns:w15="http://schemas.microsoft.com/office/word/2012/wordml" xmlns:w16cex="http://schemas.microsoft.com/office/word/2018/wordml/cex" xmlns:w16cid="http://schemas.microsoft.com/office/word/2016/wordml/cid" xmlns:w16="http://schemas.microsoft.com/office/word/2018/wordml" xmlns:w16sdtdh="http://schemas.microsoft.com/office/word/2020/wordml/sdtdatahash" xmlns:w16se="http://schemas.microsoft.com/office/word/2015/wordml/symex" xmlns:wpg="http://schemas.microsoft.com/office/word/2010/wordprocessingGroup" xmlns:wpi="http://schemas.microsoft.com/office/word/2010/wordprocessingInk" xmlns:wne="http://schemas.microsoft.com/office/word/2006/wordml" xmlns:wps="http://schemas.microsoft.com/office/word/2010/wordprocessingShape" mc:Ignorable="w14 w15 w16se w16cid w16 w16cex w16sdtdh wp14">
   <w:p>
     <w:pPr>
@@ -14376,7 +14466,17 @@
 </w:hdr>
 </file>
 
-<file path=word/header2.xml><?xml version="1.0" encoding="utf-8"?>
+<file path=word/header3.xml><?xml version="1.0" encoding="utf-8"?>
+<w:hdr xmlns:wpc="http://schemas.microsoft.com/office/word/2010/wordprocessingCanvas" xmlns:cx="http://schemas.microsoft.com/office/drawing/2014/chartex" xmlns:cx1="http://schemas.microsoft.com/office/drawing/2015/9/8/chartex" xmlns:cx2="http://schemas.microsoft.com/office/drawing/2015/10/21/chartex" xmlns:cx3="http://schemas.microsoft.com/office/drawing/2016/5/9/chartex" xmlns:cx4="http://schemas.microsoft.com/office/drawing/2016/5/10/chartex" xmlns:cx5="http://schemas.microsoft.com/office/drawing/2016/5/11/chartex" xmlns:cx6="http://schemas.microsoft.com/office/drawing/2016/5/12/chartex" xmlns:cx7="http://schemas.microsoft.com/office/drawing/2016/5/13/chartex" xmlns:cx8="http://schemas.microsoft.com/office/drawing/2016/5/14/chartex" xmlns:mc="http://schemas.openxmlformats.org/markup-compatibility/2006" xmlns:aink="http://schemas.microsoft.com/office/drawing/2016/ink" xmlns:am3d="http://schemas.microsoft.com/office/drawing/2017/model3d" xmlns:o="urn:schemas-microsoft-com:office:office" xmlns:oel="http://schemas.microsoft.com/office/2019/extlst" xmlns:r="http://schemas.openxmlformats.org/officeDocument/2006/relationships" xmlns:m="http://schemas.openxmlformats.org/officeDocument/2006/math" xmlns:v="urn:schemas-microsoft-com:vml" xmlns:wp14="http://schemas.microsoft.com/office/word/2010/wordprocessingDrawing" xmlns:wp="http://schemas.openxmlformats.org/drawingml/2006/wordprocessingDrawing" xmlns:w10="urn:schemas-microsoft-com:office:word" xmlns:w="http://schemas.openxmlformats.org/wordprocessingml/2006/main" xmlns:w14="http://schemas.microsoft.com/office/word/2010/wordml" xmlns:w15="http://schemas.microsoft.com/office/word/2012/wordml" xmlns:w16cex="http://schemas.microsoft.com/office/word/2018/wordml/cex" xmlns:w16cid="http://schemas.microsoft.com/office/word/2016/wordml/cid" xmlns:w16="http://schemas.microsoft.com/office/word/2018/wordml" xmlns:w16sdtdh="http://schemas.microsoft.com/office/word/2020/wordml/sdtdatahash" xmlns:w16se="http://schemas.microsoft.com/office/word/2015/wordml/symex" xmlns:wpg="http://schemas.microsoft.com/office/word/2010/wordprocessingGroup" xmlns:wpi="http://schemas.microsoft.com/office/word/2010/wordprocessingInk" xmlns:wne="http://schemas.microsoft.com/office/word/2006/wordml" xmlns:wps="http://schemas.microsoft.com/office/word/2010/wordprocessingShape" mc:Ignorable="w14 w15 w16se w16cid w16 w16cex w16sdtdh wp14">
+  <w:p>
+    <w:pPr>
+      <w:pStyle w:val="Header"/>
+    </w:pPr>
+  </w:p>
+</w:hdr>
+</file>
+
+<file path=word/header4.xml><?xml version="1.0" encoding="utf-8"?>
 <w:hdr xmlns:wpc="http://schemas.microsoft.com/office/word/2010/wordprocessingCanvas" xmlns:cx="http://schemas.microsoft.com/office/drawing/2014/chartex" xmlns:cx1="http://schemas.microsoft.com/office/drawing/2015/9/8/chartex" xmlns:cx2="http://schemas.microsoft.com/office/drawing/2015/10/21/chartex" xmlns:cx3="http://schemas.microsoft.com/office/drawing/2016/5/9/chartex" xmlns:cx4="http://schemas.microsoft.com/office/drawing/2016/5/10/chartex" xmlns:cx5="http://schemas.microsoft.com/office/drawing/2016/5/11/chartex" xmlns:cx6="http://schemas.microsoft.com/office/drawing/2016/5/12/chartex" xmlns:cx7="http://schemas.microsoft.com/office/drawing/2016/5/13/chartex" xmlns:cx8="http://schemas.microsoft.com/office/drawing/2016/5/14/chartex" xmlns:mc="http://schemas.openxmlformats.org/markup-compatibility/2006" xmlns:aink="http://schemas.microsoft.com/office/drawing/2016/ink" xmlns:am3d="http://schemas.microsoft.com/office/drawing/2017/model3d" xmlns:o="urn:schemas-microsoft-com:office:office" xmlns:oel="http://schemas.microsoft.com/office/2019/extlst" xmlns:r="http://schemas.openxmlformats.org/officeDocument/2006/relationships" xmlns:m="http://schemas.openxmlformats.org/officeDocument/2006/math" xmlns:v="urn:schemas-microsoft-com:vml" xmlns:wp14="http://schemas.microsoft.com/office/word/2010/wordprocessingDrawing" xmlns:wp="http://schemas.openxmlformats.org/drawingml/2006/wordprocessingDrawing" xmlns:w10="urn:schemas-microsoft-com:office:word" xmlns:w="http://schemas.openxmlformats.org/wordprocessingml/2006/main" xmlns:w14="http://schemas.microsoft.com/office/word/2010/wordml" xmlns:w15="http://schemas.microsoft.com/office/word/2012/wordml" xmlns:w16cex="http://schemas.microsoft.com/office/word/2018/wordml/cex" xmlns:w16cid="http://schemas.microsoft.com/office/word/2016/wordml/cid" xmlns:w16="http://schemas.microsoft.com/office/word/2018/wordml" xmlns:w16sdtdh="http://schemas.microsoft.com/office/word/2020/wordml/sdtdatahash" xmlns:w16se="http://schemas.microsoft.com/office/word/2015/wordml/symex" xmlns:wpg="http://schemas.microsoft.com/office/word/2010/wordprocessingGroup" xmlns:wpi="http://schemas.microsoft.com/office/word/2010/wordprocessingInk" xmlns:wne="http://schemas.microsoft.com/office/word/2006/wordml" xmlns:wps="http://schemas.microsoft.com/office/word/2010/wordprocessingShape" mc:Ignorable="w14 w15 w16se w16cid w16 w16cex w16sdtdh wp14">
   <w:p>
     <w:r>
@@ -14553,7 +14653,14 @@
               <w:color w:val="0000FF"/>
               <w:lang w:val="en-US"/>
             </w:rPr>
-            <w:t>25</w:t>
+            <w:t>2</w:t>
+          </w:r>
+          <w:r>
+            <w:rPr>
+              <w:color w:val="0000FF"/>
+              <w:lang w:val="en-US"/>
+            </w:rPr>
+            <w:t>1</w:t>
           </w:r>
           <w:r>
             <w:rPr>
@@ -14567,7 +14674,7 @@
               <w:color w:val="0000FF"/>
               <w:lang w:val="en-US"/>
             </w:rPr>
-            <w:t>5</w:t>
+            <w:t>6</w:t>
           </w:r>
           <w:r>
             <w:rPr>
